--- a/day190125 JS高级.docx
+++ b/day190125 JS高级.docx
@@ -5479,8 +5479,16 @@
     </w:p>
     <w:p>
       <w:r>
-        <w:t xml:space="preserve">         2. ?</w:t>
-      </w:r>
+        <w:t xml:space="preserve">         2. </w:t>
+      </w:r>
+      <w:r>
+        <w:rPr>
+          <w:rFonts w:hint="eastAsia"/>
+        </w:rPr>
+        <w:t>自动设置本次创建的子对象，继承构造函数的原型对象。</w:t>
+      </w:r>
+      <w:bookmarkStart w:id="2" w:name="_GoBack"/>
+      <w:bookmarkEnd w:id="2"/>
     </w:p>
     <w:p>
       <w:r>
@@ -9965,8 +9973,6 @@
         </w:rPr>
         <w:t>。</w:t>
       </w:r>
-      <w:bookmarkStart w:id="2" w:name="_GoBack"/>
-      <w:bookmarkEnd w:id="2"/>
     </w:p>
     <w:p>
       <w:r>
